--- a/Software Install List.docx
+++ b/Software Install List.docx
@@ -2,6 +2,46 @@
 <file path=word/document.xml><?xml version="1.0" encoding="utf-8"?>
 <w:document xmlns:wpc="http://schemas.microsoft.com/office/word/2010/wordprocessingCanvas" xmlns:mo="http://schemas.microsoft.com/office/mac/office/2008/main" xmlns:mc="http://schemas.openxmlformats.org/markup-compatibility/2006" xmlns:mv="urn:schemas-microsoft-com:mac:vml" xmlns:o="urn:schemas-microsoft-com:office:office" xmlns:r="http://schemas.openxmlformats.org/officeDocument/2006/relationships" xmlns:m="http://schemas.openxmlformats.org/officeDocument/2006/math" xmlns:v="urn:schemas-microsoft-com:vml" xmlns:wp14="http://schemas.microsoft.com/office/word/2010/wordprocessingDrawing" xmlns:wp="http://schemas.openxmlformats.org/drawingml/2006/wordprocessingDrawing" xmlns:w10="urn:schemas-microsoft-com:office:word" xmlns:w="http://schemas.openxmlformats.org/wordprocessingml/2006/main" xmlns:w14="http://schemas.microsoft.com/office/word/2010/wordml" xmlns:wpg="http://schemas.microsoft.com/office/word/2010/wordprocessingGroup" xmlns:wpi="http://schemas.microsoft.com/office/word/2010/wordprocessingInk" xmlns:wne="http://schemas.microsoft.com/office/word/2006/wordml" xmlns:wps="http://schemas.microsoft.com/office/word/2010/wordprocessingShape" mc:Ignorable="w14 wp14">
   <w:body>
+    <w:p>
+      <w:r>
+        <w:fldChar w:fldCharType="begin"/>
+      </w:r>
+      <w:r>
+        <w:instrText xml:space="preserve"> HYPERLINK "http://workshop.iroboticist.com/wearable-devices/" </w:instrText>
+      </w:r>
+      <w:r>
+        <w:fldChar w:fldCharType="separate"/>
+      </w:r>
+      <w:proofErr w:type="spellStart"/>
+      <w:proofErr w:type="gramStart"/>
+      <w:r>
+        <w:rPr>
+          <w:rStyle w:val="Hyperlink"/>
+        </w:rPr>
+        <w:t>iRoboticist’s</w:t>
+      </w:r>
+      <w:proofErr w:type="spellEnd"/>
+      <w:proofErr w:type="gramEnd"/>
+      <w:r>
+        <w:rPr>
+          <w:rStyle w:val="Hyperlink"/>
+        </w:rPr>
+        <w:t xml:space="preserve"> Wearable Workshop</w:t>
+      </w:r>
+      <w:r>
+        <w:fldChar w:fldCharType="end"/>
+      </w:r>
+      <w:bookmarkStart w:id="0" w:name="_GoBack"/>
+      <w:bookmarkEnd w:id="0"/>
+      <w:r>
+        <w:t xml:space="preserve"> Software &amp; Libraries Install List </w:t>
+      </w:r>
+    </w:p>
+    <w:p>
+      <w:pPr>
+        <w:pStyle w:val="ListParagraph"/>
+      </w:pPr>
+    </w:p>
     <w:p>
       <w:pPr>
         <w:pStyle w:val="ListParagraph"/>
@@ -372,8 +412,6 @@
       <w:r>
         <w:t>)</w:t>
       </w:r>
-      <w:bookmarkStart w:id="0" w:name="_GoBack"/>
-      <w:bookmarkEnd w:id="0"/>
     </w:p>
     <w:sectPr>
       <w:pgSz w:w="12240" w:h="15840"/>
@@ -1247,7 +1285,7 @@
 </file>
 
 <file path=customXml/itemProps1.xml><?xml version="1.0" encoding="utf-8"?>
-<ds:datastoreItem xmlns:ds="http://schemas.openxmlformats.org/officeDocument/2006/customXml" ds:itemID="{56AD3267-B503-0944-A4FA-C8CF303B5C94}">
+<ds:datastoreItem xmlns:ds="http://schemas.openxmlformats.org/officeDocument/2006/customXml" ds:itemID="{ECB94D89-9372-9B4D-8D7D-C46C770A26F8}">
   <ds:schemaRefs>
     <ds:schemaRef ds:uri="http://schemas.openxmlformats.org/officeDocument/2006/bibliography"/>
   </ds:schemaRefs>
